--- a/Testador/TS022.docx
+++ b/Testador/TS022.docx
@@ -47,16 +47,8 @@
               <w:rPr>
                 <w:b/>
               </w:rPr>
-              <w:t xml:space="preserve">Test </w:t>
-            </w:r>
-            <w:proofErr w:type="spellStart"/>
-            <w:r>
-              <w:rPr>
-                <w:b/>
-              </w:rPr>
-              <w:t>Name</w:t>
-            </w:r>
-            <w:proofErr w:type="spellEnd"/>
+              <w:t>Test Name</w:t>
+            </w:r>
           </w:p>
         </w:tc>
         <w:tc>
@@ -85,9 +77,8 @@
                 <w:szCs w:val="24"/>
                 <w:lang w:val="en-US"/>
               </w:rPr>
-              <w:t xml:space="preserve">TC22 – </w:t>
-            </w:r>
-            <w:proofErr w:type="spellStart"/>
+              <w:t>TC22 – Administrador Restaura</w:t>
+            </w:r>
             <w:r>
               <w:rPr>
                 <w:bCs/>
@@ -95,77 +86,7 @@
                 <w:szCs w:val="24"/>
                 <w:lang w:val="en-US"/>
               </w:rPr>
-              <w:t>Administrador</w:t>
-            </w:r>
-            <w:proofErr w:type="spellEnd"/>
-            <w:r>
-              <w:rPr>
-                <w:bCs/>
-                <w:sz w:val="24"/>
-                <w:szCs w:val="24"/>
-                <w:lang w:val="en-US"/>
-              </w:rPr>
-              <w:t xml:space="preserve"> </w:t>
-            </w:r>
-            <w:proofErr w:type="spellStart"/>
-            <w:r>
-              <w:rPr>
-                <w:bCs/>
-                <w:sz w:val="24"/>
-                <w:szCs w:val="24"/>
-                <w:lang w:val="en-US"/>
-              </w:rPr>
-              <w:t>Restaurar</w:t>
-            </w:r>
-            <w:proofErr w:type="spellEnd"/>
-            <w:r>
-              <w:rPr>
-                <w:bCs/>
-                <w:sz w:val="24"/>
-                <w:szCs w:val="24"/>
-                <w:lang w:val="en-US"/>
-              </w:rPr>
-              <w:t xml:space="preserve"> </w:t>
-            </w:r>
-            <w:proofErr w:type="spellStart"/>
-            <w:r>
-              <w:rPr>
-                <w:bCs/>
-                <w:sz w:val="24"/>
-                <w:szCs w:val="24"/>
-                <w:lang w:val="en-US"/>
-              </w:rPr>
-              <w:t>estado</w:t>
-            </w:r>
-            <w:proofErr w:type="spellEnd"/>
-            <w:r>
-              <w:rPr>
-                <w:bCs/>
-                <w:sz w:val="24"/>
-                <w:szCs w:val="24"/>
-                <w:lang w:val="en-US"/>
-              </w:rPr>
-              <w:t xml:space="preserve"> do </w:t>
-            </w:r>
-            <w:proofErr w:type="spellStart"/>
-            <w:r>
-              <w:rPr>
-                <w:bCs/>
-                <w:sz w:val="24"/>
-                <w:szCs w:val="24"/>
-                <w:lang w:val="en-US"/>
-              </w:rPr>
-              <w:t>sistema</w:t>
-            </w:r>
-            <w:proofErr w:type="spellEnd"/>
-            <w:r>
-              <w:rPr>
-                <w:bCs/>
-                <w:sz w:val="24"/>
-                <w:szCs w:val="24"/>
-                <w:lang w:val="en-US"/>
-              </w:rPr>
-              <w:t xml:space="preserve"> para ultimo backup</w:t>
+              <w:t xml:space="preserve"> estado do sistema para ultimo backup</w:t>
             </w:r>
             <w:r>
               <w:rPr>
@@ -216,21 +137,7 @@
               <w:rPr>
                 <w:b/>
               </w:rPr>
-              <w:t xml:space="preserve">Use Case </w:t>
-            </w:r>
-            <w:proofErr w:type="spellStart"/>
-            <w:r>
-              <w:rPr>
-                <w:b/>
-              </w:rPr>
-              <w:t>Tested</w:t>
-            </w:r>
-            <w:proofErr w:type="spellEnd"/>
-            <w:r>
-              <w:rPr>
-                <w:b/>
-              </w:rPr>
-              <w:t>:</w:t>
+              <w:t>Use Case Tested:</w:t>
             </w:r>
           </w:p>
         </w:tc>
@@ -269,9 +176,10 @@
                 <w:szCs w:val="24"/>
                 <w:lang w:val="en-US"/>
               </w:rPr>
-              <w:t xml:space="preserve">22 – </w:t>
-            </w:r>
-            <w:proofErr w:type="spellStart"/>
+              <w:t>22 – Administrador Restaura</w:t>
+            </w:r>
+            <w:bookmarkStart w:id="0" w:name="_GoBack"/>
+            <w:bookmarkEnd w:id="0"/>
             <w:r>
               <w:rPr>
                 <w:bCs/>
@@ -279,77 +187,7 @@
                 <w:szCs w:val="24"/>
                 <w:lang w:val="en-US"/>
               </w:rPr>
-              <w:t>Administrador</w:t>
-            </w:r>
-            <w:proofErr w:type="spellEnd"/>
-            <w:r>
-              <w:rPr>
-                <w:bCs/>
-                <w:sz w:val="24"/>
-                <w:szCs w:val="24"/>
-                <w:lang w:val="en-US"/>
-              </w:rPr>
-              <w:t xml:space="preserve"> </w:t>
-            </w:r>
-            <w:proofErr w:type="spellStart"/>
-            <w:r>
-              <w:rPr>
-                <w:bCs/>
-                <w:sz w:val="24"/>
-                <w:szCs w:val="24"/>
-                <w:lang w:val="en-US"/>
-              </w:rPr>
-              <w:t>Restaurar</w:t>
-            </w:r>
-            <w:proofErr w:type="spellEnd"/>
-            <w:r>
-              <w:rPr>
-                <w:bCs/>
-                <w:sz w:val="24"/>
-                <w:szCs w:val="24"/>
-                <w:lang w:val="en-US"/>
-              </w:rPr>
-              <w:t xml:space="preserve"> </w:t>
-            </w:r>
-            <w:proofErr w:type="spellStart"/>
-            <w:r>
-              <w:rPr>
-                <w:bCs/>
-                <w:sz w:val="24"/>
-                <w:szCs w:val="24"/>
-                <w:lang w:val="en-US"/>
-              </w:rPr>
-              <w:t>estado</w:t>
-            </w:r>
-            <w:proofErr w:type="spellEnd"/>
-            <w:r>
-              <w:rPr>
-                <w:bCs/>
-                <w:sz w:val="24"/>
-                <w:szCs w:val="24"/>
-                <w:lang w:val="en-US"/>
-              </w:rPr>
-              <w:t xml:space="preserve"> do </w:t>
-            </w:r>
-            <w:proofErr w:type="spellStart"/>
-            <w:r>
-              <w:rPr>
-                <w:bCs/>
-                <w:sz w:val="24"/>
-                <w:szCs w:val="24"/>
-                <w:lang w:val="en-US"/>
-              </w:rPr>
-              <w:t>sistema</w:t>
-            </w:r>
-            <w:proofErr w:type="spellEnd"/>
-            <w:r>
-              <w:rPr>
-                <w:bCs/>
-                <w:sz w:val="24"/>
-                <w:szCs w:val="24"/>
-                <w:lang w:val="en-US"/>
-              </w:rPr>
-              <w:t xml:space="preserve"> para ultimo backup</w:t>
+              <w:t xml:space="preserve"> estado do sistema para ultimo backup</w:t>
             </w:r>
             <w:r>
               <w:rPr>
@@ -390,21 +228,7 @@
               <w:rPr>
                 <w:b/>
               </w:rPr>
-              <w:t xml:space="preserve">Test </w:t>
-            </w:r>
-            <w:proofErr w:type="spellStart"/>
-            <w:r>
-              <w:rPr>
-                <w:b/>
-              </w:rPr>
-              <w:t>Description</w:t>
-            </w:r>
-            <w:proofErr w:type="spellEnd"/>
-            <w:r>
-              <w:rPr>
-                <w:b/>
-              </w:rPr>
-              <w:t>:</w:t>
+              <w:t>Test Description:</w:t>
             </w:r>
           </w:p>
         </w:tc>
@@ -425,123 +249,17 @@
                 <w:lang w:val="en-US"/>
               </w:rPr>
             </w:pPr>
-            <w:proofErr w:type="spellStart"/>
             <w:r>
               <w:rPr>
                 <w:lang w:val="en-US"/>
               </w:rPr>
-              <w:t>Entrar</w:t>
-            </w:r>
-            <w:proofErr w:type="spellEnd"/>
+              <w:t>Entrar no sistema com um perfil de Administrador fazer um bac</w:t>
+            </w:r>
             <w:r>
               <w:rPr>
                 <w:lang w:val="en-US"/>
               </w:rPr>
-              <w:t xml:space="preserve"> no </w:t>
-            </w:r>
-            <w:proofErr w:type="spellStart"/>
-            <w:r>
-              <w:rPr>
-                <w:lang w:val="en-US"/>
-              </w:rPr>
-              <w:t>sistema</w:t>
-            </w:r>
-            <w:proofErr w:type="spellEnd"/>
-            <w:r>
-              <w:rPr>
-                <w:lang w:val="en-US"/>
-              </w:rPr>
-              <w:t xml:space="preserve"> com um </w:t>
-            </w:r>
-            <w:proofErr w:type="spellStart"/>
-            <w:r>
-              <w:rPr>
-                <w:lang w:val="en-US"/>
-              </w:rPr>
-              <w:t>perfil</w:t>
-            </w:r>
-            <w:proofErr w:type="spellEnd"/>
-            <w:r>
-              <w:rPr>
-                <w:lang w:val="en-US"/>
-              </w:rPr>
-              <w:t xml:space="preserve"> de </w:t>
-            </w:r>
-            <w:proofErr w:type="spellStart"/>
-            <w:r>
-              <w:rPr>
-                <w:lang w:val="en-US"/>
-              </w:rPr>
-              <w:t>Administrador</w:t>
-            </w:r>
-            <w:proofErr w:type="spellEnd"/>
-            <w:r>
-              <w:rPr>
-                <w:lang w:val="en-US"/>
-              </w:rPr>
-              <w:t xml:space="preserve"> </w:t>
-            </w:r>
-            <w:proofErr w:type="spellStart"/>
-            <w:r>
-              <w:rPr>
-                <w:lang w:val="en-US"/>
-              </w:rPr>
-              <w:t>fazer</w:t>
-            </w:r>
-            <w:proofErr w:type="spellEnd"/>
-            <w:r>
-              <w:rPr>
-                <w:lang w:val="en-US"/>
-              </w:rPr>
-              <w:t xml:space="preserve"> um bac</w:t>
-            </w:r>
-            <w:r>
-              <w:rPr>
-                <w:lang w:val="en-US"/>
-              </w:rPr>
-              <w:t xml:space="preserve">kup da </w:t>
-            </w:r>
-            <w:proofErr w:type="spellStart"/>
-            <w:r>
-              <w:rPr>
-                <w:lang w:val="en-US"/>
-              </w:rPr>
-              <w:t>versão</w:t>
-            </w:r>
-            <w:proofErr w:type="spellEnd"/>
-            <w:r>
-              <w:rPr>
-                <w:lang w:val="en-US"/>
-              </w:rPr>
-              <w:t xml:space="preserve"> </w:t>
-            </w:r>
-            <w:proofErr w:type="spellStart"/>
-            <w:r>
-              <w:rPr>
-                <w:lang w:val="en-US"/>
-              </w:rPr>
-              <w:t>atual</w:t>
-            </w:r>
-            <w:proofErr w:type="spellEnd"/>
-            <w:r>
-              <w:rPr>
-                <w:lang w:val="en-US"/>
-              </w:rPr>
-              <w:t xml:space="preserve"> do </w:t>
-            </w:r>
-            <w:proofErr w:type="spellStart"/>
-            <w:r>
-              <w:rPr>
-                <w:lang w:val="en-US"/>
-              </w:rPr>
-              <w:t>sistema</w:t>
-            </w:r>
-            <w:proofErr w:type="spellEnd"/>
-            <w:r>
-              <w:rPr>
-                <w:lang w:val="en-US"/>
-              </w:rPr>
-              <w:t>.</w:t>
+              <w:t>kup da versão atual do sistema.</w:t>
             </w:r>
           </w:p>
         </w:tc>
@@ -566,14 +284,12 @@
               <w:spacing w:before="80" w:after="80"/>
               <w:contextualSpacing w:val="0"/>
             </w:pPr>
-            <w:proofErr w:type="spellStart"/>
             <w:r>
               <w:rPr>
                 <w:b/>
               </w:rPr>
               <w:t>Pre-conditions</w:t>
             </w:r>
-            <w:proofErr w:type="spellEnd"/>
           </w:p>
         </w:tc>
         <w:tc>
@@ -597,105 +313,7 @@
               <w:rPr>
                 <w:lang w:val="en-US"/>
               </w:rPr>
-              <w:t xml:space="preserve">O </w:t>
-            </w:r>
-            <w:proofErr w:type="spellStart"/>
-            <w:r>
-              <w:rPr>
-                <w:lang w:val="en-US"/>
-              </w:rPr>
-              <w:t>sistema</w:t>
-            </w:r>
-            <w:proofErr w:type="spellEnd"/>
-            <w:r>
-              <w:rPr>
-                <w:lang w:val="en-US"/>
-              </w:rPr>
-              <w:t xml:space="preserve"> </w:t>
-            </w:r>
-            <w:proofErr w:type="spellStart"/>
-            <w:r>
-              <w:rPr>
-                <w:lang w:val="en-US"/>
-              </w:rPr>
-              <w:t>deve</w:t>
-            </w:r>
-            <w:proofErr w:type="spellEnd"/>
-            <w:r>
-              <w:rPr>
-                <w:lang w:val="en-US"/>
-              </w:rPr>
-              <w:t xml:space="preserve"> </w:t>
-            </w:r>
-            <w:proofErr w:type="spellStart"/>
-            <w:r>
-              <w:rPr>
-                <w:lang w:val="en-US"/>
-              </w:rPr>
-              <w:t>estar</w:t>
-            </w:r>
-            <w:proofErr w:type="spellEnd"/>
-            <w:r>
-              <w:rPr>
-                <w:lang w:val="en-US"/>
-              </w:rPr>
-              <w:t xml:space="preserve"> </w:t>
-            </w:r>
-            <w:proofErr w:type="spellStart"/>
-            <w:r>
-              <w:rPr>
-                <w:lang w:val="en-US"/>
-              </w:rPr>
-              <w:t>logado</w:t>
-            </w:r>
-            <w:proofErr w:type="spellEnd"/>
-            <w:r>
-              <w:rPr>
-                <w:lang w:val="en-US"/>
-              </w:rPr>
-              <w:t xml:space="preserve"> com um </w:t>
-            </w:r>
-            <w:proofErr w:type="spellStart"/>
-            <w:r>
-              <w:rPr>
-                <w:lang w:val="en-US"/>
-              </w:rPr>
-              <w:t>usuário</w:t>
-            </w:r>
-            <w:proofErr w:type="spellEnd"/>
-            <w:r>
-              <w:rPr>
-                <w:lang w:val="en-US"/>
-              </w:rPr>
-              <w:t xml:space="preserve"> do </w:t>
-            </w:r>
-            <w:proofErr w:type="spellStart"/>
-            <w:r>
-              <w:rPr>
-                <w:lang w:val="en-US"/>
-              </w:rPr>
-              <w:t>tipo</w:t>
-            </w:r>
-            <w:proofErr w:type="spellEnd"/>
-            <w:r>
-              <w:rPr>
-                <w:lang w:val="en-US"/>
-              </w:rPr>
-              <w:t xml:space="preserve"> </w:t>
-            </w:r>
-            <w:proofErr w:type="spellStart"/>
-            <w:r>
-              <w:rPr>
-                <w:lang w:val="en-US"/>
-              </w:rPr>
-              <w:t>Administrador</w:t>
-            </w:r>
-            <w:proofErr w:type="spellEnd"/>
-            <w:r>
-              <w:rPr>
-                <w:lang w:val="en-US"/>
-              </w:rPr>
-              <w:t>.</w:t>
+              <w:t>O sistema deve estar logado com um usuário do tipo Administrador.</w:t>
             </w:r>
             <w:r>
               <w:rPr>
@@ -740,16 +358,8 @@
               <w:rPr>
                 <w:b/>
               </w:rPr>
-              <w:t>Post-</w:t>
-            </w:r>
-            <w:proofErr w:type="spellStart"/>
-            <w:r>
-              <w:rPr>
-                <w:b/>
-              </w:rPr>
-              <w:t>conditions</w:t>
-            </w:r>
-            <w:proofErr w:type="spellEnd"/>
+              <w:t>Post-conditions</w:t>
+            </w:r>
           </w:p>
         </w:tc>
         <w:tc>
@@ -773,91 +383,7 @@
               <w:rPr>
                 <w:lang w:val="en-US"/>
               </w:rPr>
-              <w:t xml:space="preserve">O </w:t>
-            </w:r>
-            <w:proofErr w:type="spellStart"/>
-            <w:r>
-              <w:rPr>
-                <w:lang w:val="en-US"/>
-              </w:rPr>
-              <w:t>sistema</w:t>
-            </w:r>
-            <w:proofErr w:type="spellEnd"/>
-            <w:r>
-              <w:rPr>
-                <w:lang w:val="en-US"/>
-              </w:rPr>
-              <w:t xml:space="preserve"> </w:t>
-            </w:r>
-            <w:proofErr w:type="spellStart"/>
-            <w:r>
-              <w:rPr>
-                <w:lang w:val="en-US"/>
-              </w:rPr>
-              <w:t>deve</w:t>
-            </w:r>
-            <w:proofErr w:type="spellEnd"/>
-            <w:r>
-              <w:rPr>
-                <w:lang w:val="en-US"/>
-              </w:rPr>
-              <w:t xml:space="preserve"> </w:t>
-            </w:r>
-            <w:proofErr w:type="spellStart"/>
-            <w:r>
-              <w:rPr>
-                <w:lang w:val="en-US"/>
-              </w:rPr>
-              <w:t>manter</w:t>
-            </w:r>
-            <w:proofErr w:type="spellEnd"/>
-            <w:r>
-              <w:rPr>
-                <w:lang w:val="en-US"/>
-              </w:rPr>
-              <w:t xml:space="preserve"> a </w:t>
-            </w:r>
-            <w:proofErr w:type="spellStart"/>
-            <w:r>
-              <w:rPr>
-                <w:lang w:val="en-US"/>
-              </w:rPr>
-              <w:t>sessão</w:t>
-            </w:r>
-            <w:proofErr w:type="spellEnd"/>
-            <w:r>
-              <w:rPr>
-                <w:lang w:val="en-US"/>
-              </w:rPr>
-              <w:t xml:space="preserve"> com o </w:t>
-            </w:r>
-            <w:proofErr w:type="spellStart"/>
-            <w:r>
-              <w:rPr>
-                <w:lang w:val="en-US"/>
-              </w:rPr>
-              <w:t>usuário</w:t>
-            </w:r>
-            <w:proofErr w:type="spellEnd"/>
-            <w:r>
-              <w:rPr>
-                <w:lang w:val="en-US"/>
-              </w:rPr>
-              <w:t xml:space="preserve"> </w:t>
-            </w:r>
-            <w:proofErr w:type="spellStart"/>
-            <w:r>
-              <w:rPr>
-                <w:lang w:val="en-US"/>
-              </w:rPr>
-              <w:t>logado</w:t>
-            </w:r>
-            <w:proofErr w:type="spellEnd"/>
-            <w:r>
-              <w:rPr>
-                <w:lang w:val="en-US"/>
-              </w:rPr>
-              <w:t>.</w:t>
+              <w:t>O sistema deve manter a sessão com o usuário logado.</w:t>
             </w:r>
             <w:r>
               <w:rPr>
@@ -872,8 +398,6 @@
             <w:pPr>
               <w:contextualSpacing w:val="0"/>
             </w:pPr>
-            <w:bookmarkStart w:id="0" w:name="_GoBack"/>
-            <w:bookmarkEnd w:id="0"/>
           </w:p>
         </w:tc>
       </w:tr>
@@ -972,11 +496,9 @@
               <w:spacing w:before="80" w:after="80"/>
               <w:contextualSpacing w:val="0"/>
             </w:pPr>
-            <w:proofErr w:type="spellStart"/>
             <w:r>
               <w:t>Pass</w:t>
             </w:r>
-            <w:proofErr w:type="spellEnd"/>
           </w:p>
         </w:tc>
       </w:tr>
@@ -1221,16 +743,8 @@
               <w:rPr>
                 <w:b/>
               </w:rPr>
-              <w:t xml:space="preserve">Test Data </w:t>
-            </w:r>
-            <w:proofErr w:type="spellStart"/>
-            <w:r>
-              <w:rPr>
-                <w:b/>
-              </w:rPr>
-              <w:t>Table</w:t>
-            </w:r>
-            <w:proofErr w:type="spellEnd"/>
+              <w:t>Test Data Table</w:t>
+            </w:r>
           </w:p>
         </w:tc>
       </w:tr>
@@ -1622,7 +1136,6 @@
               <w:szCs w:val="24"/>
             </w:rPr>
           </w:pPr>
-          <w:proofErr w:type="spellStart"/>
           <w:r>
             <w:rPr>
               <w:sz w:val="24"/>
@@ -1630,7 +1143,6 @@
             </w:rPr>
             <w:t>MaridoDeAluguel</w:t>
           </w:r>
-          <w:proofErr w:type="spellEnd"/>
           <w:r>
             <w:rPr>
               <w:sz w:val="24"/>
@@ -1684,9 +1196,8 @@
               <w:szCs w:val="24"/>
               <w:lang w:val="en-US"/>
             </w:rPr>
-            <w:t xml:space="preserve">TC22 – </w:t>
+            <w:t>TC22 – Administrador Restaura</w:t>
           </w:r>
-          <w:proofErr w:type="spellStart"/>
           <w:r>
             <w:rPr>
               <w:bCs/>
@@ -1694,77 +1205,7 @@
               <w:szCs w:val="24"/>
               <w:lang w:val="en-US"/>
             </w:rPr>
-            <w:t>Administrador</w:t>
-          </w:r>
-          <w:proofErr w:type="spellEnd"/>
-          <w:r>
-            <w:rPr>
-              <w:bCs/>
-              <w:sz w:val="24"/>
-              <w:szCs w:val="24"/>
-              <w:lang w:val="en-US"/>
-            </w:rPr>
-            <w:t xml:space="preserve"> </w:t>
-          </w:r>
-          <w:proofErr w:type="spellStart"/>
-          <w:r>
-            <w:rPr>
-              <w:bCs/>
-              <w:sz w:val="24"/>
-              <w:szCs w:val="24"/>
-              <w:lang w:val="en-US"/>
-            </w:rPr>
-            <w:t>Restaurar</w:t>
-          </w:r>
-          <w:proofErr w:type="spellEnd"/>
-          <w:r>
-            <w:rPr>
-              <w:bCs/>
-              <w:sz w:val="24"/>
-              <w:szCs w:val="24"/>
-              <w:lang w:val="en-US"/>
-            </w:rPr>
-            <w:t xml:space="preserve"> </w:t>
-          </w:r>
-          <w:proofErr w:type="spellStart"/>
-          <w:r>
-            <w:rPr>
-              <w:bCs/>
-              <w:sz w:val="24"/>
-              <w:szCs w:val="24"/>
-              <w:lang w:val="en-US"/>
-            </w:rPr>
-            <w:t>estado</w:t>
-          </w:r>
-          <w:proofErr w:type="spellEnd"/>
-          <w:r>
-            <w:rPr>
-              <w:bCs/>
-              <w:sz w:val="24"/>
-              <w:szCs w:val="24"/>
-              <w:lang w:val="en-US"/>
-            </w:rPr>
-            <w:t xml:space="preserve"> do </w:t>
-          </w:r>
-          <w:proofErr w:type="spellStart"/>
-          <w:r>
-            <w:rPr>
-              <w:bCs/>
-              <w:sz w:val="24"/>
-              <w:szCs w:val="24"/>
-              <w:lang w:val="en-US"/>
-            </w:rPr>
-            <w:t>sistema</w:t>
-          </w:r>
-          <w:proofErr w:type="spellEnd"/>
-          <w:r>
-            <w:rPr>
-              <w:bCs/>
-              <w:sz w:val="24"/>
-              <w:szCs w:val="24"/>
-              <w:lang w:val="en-US"/>
-            </w:rPr>
-            <w:t xml:space="preserve"> para ultimo backup</w:t>
+            <w:t xml:space="preserve"> estado do sistema para ultimo backup</w:t>
           </w:r>
           <w:r>
             <w:rPr>
@@ -2335,6 +1776,7 @@
   <w:style w:type="character" w:default="1" w:styleId="DefaultParagraphFont">
     <w:name w:val="Default Paragraph Font"/>
     <w:uiPriority w:val="1"/>
+    <w:semiHidden/>
     <w:unhideWhenUsed/>
   </w:style>
   <w:style w:type="table" w:default="1" w:styleId="TableNormal">

--- a/Testador/TS022.docx
+++ b/Testador/TS022.docx
@@ -178,8 +178,6 @@
               </w:rPr>
               <w:t>22 – Administrador Restaura</w:t>
             </w:r>
-            <w:bookmarkStart w:id="0" w:name="_GoBack"/>
-            <w:bookmarkEnd w:id="0"/>
             <w:r>
               <w:rPr>
                 <w:bCs/>
@@ -446,6 +444,14 @@
                 <w:lang w:val="en-US"/>
               </w:rPr>
             </w:pPr>
+            <w:r>
+              <w:rPr>
+                <w:lang w:val="en-US"/>
+              </w:rPr>
+              <w:t>O botao de Criar BackUp ainda não está funcionando.</w:t>
+            </w:r>
+            <w:bookmarkStart w:id="0" w:name="_GoBack"/>
+            <w:bookmarkEnd w:id="0"/>
           </w:p>
         </w:tc>
       </w:tr>
@@ -497,7 +503,7 @@
               <w:contextualSpacing w:val="0"/>
             </w:pPr>
             <w:r>
-              <w:t>Pass</w:t>
+              <w:t>Incomplete</w:t>
             </w:r>
           </w:p>
         </w:tc>
@@ -511,10 +517,11 @@
     <w:p/>
     <w:p/>
     <w:p/>
+    <w:p/>
+    <w:p/>
     <w:tbl>
       <w:tblPr>
-        <w:tblStyle w:val="a0"/>
-        <w:tblW w:w="13170" w:type="dxa"/>
+        <w:tblW w:w="12645" w:type="dxa"/>
         <w:tblInd w:w="-225" w:type="dxa"/>
         <w:tblBorders>
           <w:top w:val="single" w:sz="8" w:space="0" w:color="000000"/>
@@ -528,16 +535,19 @@
         <w:tblLook w:val="0600" w:firstRow="0" w:lastRow="0" w:firstColumn="0" w:lastColumn="0" w:noHBand="1" w:noVBand="1"/>
       </w:tblPr>
       <w:tblGrid>
-        <w:gridCol w:w="480"/>
-        <w:gridCol w:w="4905"/>
-        <w:gridCol w:w="6120"/>
-        <w:gridCol w:w="900"/>
-        <w:gridCol w:w="765"/>
+        <w:gridCol w:w="460"/>
+        <w:gridCol w:w="4711"/>
+        <w:gridCol w:w="5878"/>
+        <w:gridCol w:w="863"/>
+        <w:gridCol w:w="733"/>
       </w:tblGrid>
       <w:tr>
-        <w:tc>
-          <w:tcPr>
-            <w:tcW w:w="480" w:type="dxa"/>
+        <w:trPr>
+          <w:trHeight w:val="257"/>
+        </w:trPr>
+        <w:tc>
+          <w:tcPr>
+            <w:tcW w:w="460" w:type="dxa"/>
             <w:tcBorders>
               <w:top w:val="single" w:sz="8" w:space="0" w:color="666666"/>
               <w:left w:val="single" w:sz="8" w:space="0" w:color="666666"/>
@@ -562,7 +572,7 @@
         </w:tc>
         <w:tc>
           <w:tcPr>
-            <w:tcW w:w="4905" w:type="dxa"/>
+            <w:tcW w:w="4711" w:type="dxa"/>
             <w:tcBorders>
               <w:top w:val="single" w:sz="8" w:space="0" w:color="666666"/>
               <w:left w:val="single" w:sz="8" w:space="0" w:color="666666"/>
@@ -594,7 +604,7 @@
         </w:tc>
         <w:tc>
           <w:tcPr>
-            <w:tcW w:w="6120" w:type="dxa"/>
+            <w:tcW w:w="5878" w:type="dxa"/>
             <w:tcBorders>
               <w:top w:val="single" w:sz="8" w:space="0" w:color="666666"/>
               <w:left w:val="single" w:sz="8" w:space="0" w:color="666666"/>
@@ -626,7 +636,7 @@
         </w:tc>
         <w:tc>
           <w:tcPr>
-            <w:tcW w:w="900" w:type="dxa"/>
+            <w:tcW w:w="863" w:type="dxa"/>
             <w:tcBorders>
               <w:top w:val="single" w:sz="8" w:space="0" w:color="666666"/>
               <w:left w:val="single" w:sz="8" w:space="0" w:color="666666"/>
@@ -658,7 +668,7 @@
         </w:tc>
         <w:tc>
           <w:tcPr>
-            <w:tcW w:w="765" w:type="dxa"/>
+            <w:tcW w:w="733" w:type="dxa"/>
             <w:tcBorders>
               <w:top w:val="single" w:sz="8" w:space="0" w:color="666666"/>
               <w:left w:val="single" w:sz="8" w:space="0" w:color="666666"/>
@@ -685,6 +695,102 @@
                 <w:b/>
               </w:rPr>
               <w:t>F</w:t>
+            </w:r>
+          </w:p>
+        </w:tc>
+      </w:tr>
+    </w:tbl>
+    <w:tbl>
+      <w:tblPr>
+        <w:tblStyle w:val="TableGrid"/>
+        <w:tblW w:w="0" w:type="auto"/>
+        <w:tblInd w:w="-63" w:type="dxa"/>
+        <w:tblLook w:val="04A0" w:firstRow="1" w:lastRow="0" w:firstColumn="1" w:lastColumn="0" w:noHBand="0" w:noVBand="1"/>
+      </w:tblPr>
+      <w:tblGrid>
+        <w:gridCol w:w="5978"/>
+        <w:gridCol w:w="4825"/>
+        <w:gridCol w:w="992"/>
+        <w:gridCol w:w="680"/>
+      </w:tblGrid>
+      <w:tr>
+        <w:trPr>
+          <w:trHeight w:val="279"/>
+        </w:trPr>
+        <w:tc>
+          <w:tcPr>
+            <w:tcW w:w="5978" w:type="dxa"/>
+          </w:tcPr>
+          <w:p>
+            <w:r>
+              <w:t>Estar logado como Admin e clicar em Restauração.</w:t>
+            </w:r>
+          </w:p>
+        </w:tc>
+        <w:tc>
+          <w:tcPr>
+            <w:tcW w:w="4825" w:type="dxa"/>
+          </w:tcPr>
+          <w:p>
+            <w:r>
+              <w:t>Aparecer a pagina de BackUp e o botão de Criar BackUp</w:t>
+            </w:r>
+          </w:p>
+        </w:tc>
+        <w:tc>
+          <w:tcPr>
+            <w:tcW w:w="992" w:type="dxa"/>
+          </w:tcPr>
+          <w:p>
+            <w:r>
+              <w:t>x</w:t>
+            </w:r>
+          </w:p>
+        </w:tc>
+        <w:tc>
+          <w:tcPr>
+            <w:tcW w:w="680" w:type="dxa"/>
+          </w:tcPr>
+          <w:p/>
+        </w:tc>
+      </w:tr>
+      <w:tr>
+        <w:trPr>
+          <w:trHeight w:val="362"/>
+        </w:trPr>
+        <w:tc>
+          <w:tcPr>
+            <w:tcW w:w="5978" w:type="dxa"/>
+          </w:tcPr>
+          <w:p>
+            <w:r>
+              <w:t>Clicar no botão de BackUp</w:t>
+            </w:r>
+          </w:p>
+        </w:tc>
+        <w:tc>
+          <w:tcPr>
+            <w:tcW w:w="4825" w:type="dxa"/>
+          </w:tcPr>
+          <w:p>
+            <w:r>
+              <w:t>Gerar um BackUp atual</w:t>
+            </w:r>
+          </w:p>
+        </w:tc>
+        <w:tc>
+          <w:tcPr>
+            <w:tcW w:w="992" w:type="dxa"/>
+          </w:tcPr>
+          <w:p/>
+        </w:tc>
+        <w:tc>
+          <w:tcPr>
+            <w:tcW w:w="680" w:type="dxa"/>
+          </w:tcPr>
+          <w:p>
+            <w:r>
+              <w:t>x</w:t>
             </w:r>
           </w:p>
         </w:tc>
@@ -904,7 +1010,11 @@
               <w:right w:w="100" w:type="dxa"/>
             </w:tcMar>
           </w:tcPr>
-          <w:p/>
+          <w:p>
+            <w:r>
+              <w:t>Usuário</w:t>
+            </w:r>
+          </w:p>
         </w:tc>
         <w:tc>
           <w:tcPr>
@@ -916,7 +1026,11 @@
               <w:right w:w="100" w:type="dxa"/>
             </w:tcMar>
           </w:tcPr>
-          <w:p/>
+          <w:p>
+            <w:r>
+              <w:t>Admin</w:t>
+            </w:r>
+          </w:p>
         </w:tc>
         <w:tc>
           <w:tcPr>
@@ -2272,6 +2386,29 @@
     <w:uiPriority w:val="99"/>
     <w:rsid w:val="00E93300"/>
   </w:style>
+  <w:style w:type="table" w:styleId="TableGrid">
+    <w:name w:val="Table Grid"/>
+    <w:basedOn w:val="TableNormal"/>
+    <w:uiPriority w:val="39"/>
+    <w:rsid w:val="000B7698"/>
+    <w:tblPr>
+      <w:tblInd w:w="0" w:type="dxa"/>
+      <w:tblBorders>
+        <w:top w:val="single" w:sz="4" w:space="0" w:color="auto"/>
+        <w:left w:val="single" w:sz="4" w:space="0" w:color="auto"/>
+        <w:bottom w:val="single" w:sz="4" w:space="0" w:color="auto"/>
+        <w:right w:val="single" w:sz="4" w:space="0" w:color="auto"/>
+        <w:insideH w:val="single" w:sz="4" w:space="0" w:color="auto"/>
+        <w:insideV w:val="single" w:sz="4" w:space="0" w:color="auto"/>
+      </w:tblBorders>
+      <w:tblCellMar>
+        <w:top w:w="0" w:type="dxa"/>
+        <w:left w:w="108" w:type="dxa"/>
+        <w:bottom w:w="0" w:type="dxa"/>
+        <w:right w:w="108" w:type="dxa"/>
+      </w:tblCellMar>
+    </w:tblPr>
+  </w:style>
 </w:styles>
 </file>
 
